--- a/modelo-documentacao_OpFlix_GuilhermeCosta.docx
+++ b/modelo-documentacao_OpFlix_GuilhermeCosta.docx
@@ -2,6 +2,8 @@
 <file path=word/document.xml><?xml version="1.0" encoding="utf-8"?>
 <w:document xmlns:wpc="http://schemas.microsoft.com/office/word/2010/wordprocessingCanvas" xmlns:cx="http://schemas.microsoft.com/office/drawing/2014/chartex" xmlns:cx1="http://schemas.microsoft.com/office/drawing/2015/9/8/chartex" xmlns:cx2="http://schemas.microsoft.com/office/drawing/2015/10/21/chartex" xmlns:cx3="http://schemas.microsoft.com/office/drawing/2016/5/9/chartex" xmlns:cx4="http://schemas.microsoft.com/office/drawing/2016/5/10/chartex" xmlns:cx5="http://schemas.microsoft.com/office/drawing/2016/5/11/chartex" xmlns:cx6="http://schemas.microsoft.com/office/drawing/2016/5/12/chartex" xmlns:cx7="http://schemas.microsoft.com/office/drawing/2016/5/13/chartex" xmlns:cx8="http://schemas.microsoft.com/office/drawing/2016/5/14/chartex" xmlns:mc="http://schemas.openxmlformats.org/markup-compatibility/2006" xmlns:aink="http://schemas.microsoft.com/office/drawing/2016/ink" xmlns:am3d="http://schemas.microsoft.com/office/drawing/2017/model3d" xmlns:o="urn:schemas-microsoft-com:office:office" xmlns:r="http://schemas.openxmlformats.org/officeDocument/2006/relationships" xmlns:m="http://schemas.openxmlformats.org/officeDocument/2006/math" xmlns:v="urn:schemas-microsoft-com:vml" xmlns:wp14="http://schemas.microsoft.com/office/word/2010/wordprocessingDrawing" xmlns:wp="http://schemas.openxmlformats.org/drawingml/2006/wordprocessingDrawing" xmlns:w10="urn:schemas-microsoft-com:office:word" xmlns:w="http://schemas.openxmlformats.org/wordprocessingml/2006/main" xmlns:w14="http://schemas.microsoft.com/office/word/2010/wordml" xmlns:w15="http://schemas.microsoft.com/office/word/2012/wordml" xmlns:w16cid="http://schemas.microsoft.com/office/word/2016/wordml/cid" xmlns:w16se="http://schemas.microsoft.com/office/word/2015/wordml/symex" xmlns:wpg="http://schemas.microsoft.com/office/word/2010/wordprocessingGroup" xmlns:wpi="http://schemas.microsoft.com/office/word/2010/wordprocessingInk" xmlns:wne="http://schemas.microsoft.com/office/word/2006/wordml" xmlns:wps="http://schemas.microsoft.com/office/word/2010/wordprocessingShape" mc:Ignorable="w14 w15 w16se w16cid wp14">
   <w:body>
+    <w:bookmarkStart w:id="0" w:name="_Hlk19630924" w:displacedByCustomXml="next"/>
+    <w:bookmarkEnd w:id="0" w:displacedByCustomXml="next"/>
     <w:sdt>
       <w:sdtPr>
         <w:id w:val="-2004807119"/>
@@ -178,7 +180,7 @@
                                     </w:pPr>
                                     <w:proofErr w:type="spellStart"/>
                                     <w:r>
-                                      <w:t>Gufos</w:t>
+                                      <w:t>Opflix</w:t>
                                     </w:r>
                                     <w:proofErr w:type="spellEnd"/>
                                   </w:p>
@@ -249,9 +251,11 @@
                               <w:pPr>
                                 <w:pStyle w:val="Subttulo1"/>
                               </w:pPr>
+                              <w:proofErr w:type="spellStart"/>
                               <w:r>
-                                <w:t>Gufos</w:t>
+                                <w:t>Opflix</w:t>
                               </w:r>
+                              <w:proofErr w:type="spellEnd"/>
                             </w:p>
                           </w:sdtContent>
                         </w:sdt>
@@ -473,11 +477,7 @@
               </mc:Choice>
               <mc:Fallback>
                 <w:pict>
-                  <v:shapetype w14:anchorId="6E29CBE8" id="_x0000_t202" coordsize="21600,21600" o:spt="202" path="m,l,21600r21600,l21600,xe">
-                    <v:stroke joinstyle="miter"/>
-                    <v:path gradientshapeok="t" o:connecttype="rect"/>
-                  </v:shapetype>
-                  <v:shape id="Caixa de Texto 10" o:spid="_x0000_s1027" type="#_x0000_t202" alt="Caixa de texto que mostra as informações de contato comerciais" style="position:absolute;margin-left:0;margin-top:0;width:468pt;height:48.95pt;z-index:251660288;visibility:visible;mso-wrap-style:square;mso-width-percent:1000;mso-height-percent:0;mso-wrap-distance-left:9pt;mso-wrap-distance-top:0;mso-wrap-distance-right:9pt;mso-wrap-distance-bottom:0;mso-position-horizontal:left;mso-position-horizontal-relative:margin;mso-position-vertical:bottom;mso-position-vertical-relative:margin;mso-width-percent:1000;mso-height-percent:0;mso-width-relative:margin;mso-height-relative:margin;v-text-anchor:middle" o:gfxdata="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" fillcolor="#7030a0" stroked="f" strokeweight=".5pt">
+                  <v:shape w14:anchorId="6E29CBE8" id="Caixa de Texto 10" o:spid="_x0000_s1027" type="#_x0000_t202" alt="Caixa de texto que mostra as informações de contato comerciais" style="position:absolute;margin-left:0;margin-top:0;width:468pt;height:48.95pt;z-index:251660288;visibility:visible;mso-wrap-style:square;mso-width-percent:1000;mso-height-percent:0;mso-wrap-distance-left:9pt;mso-wrap-distance-top:0;mso-wrap-distance-right:9pt;mso-wrap-distance-bottom:0;mso-position-horizontal:left;mso-position-horizontal-relative:margin;mso-position-vertical:bottom;mso-position-vertical-relative:margin;mso-width-percent:1000;mso-height-percent:0;mso-width-relative:margin;mso-height-relative:margin;v-text-anchor:middle" o:gfxdata="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" fillcolor="#7030a0" stroked="f" strokeweight=".5pt">
                     <v:textbox inset="12.96pt,0,12.96pt,0">
                       <w:txbxContent>
                         <w:tbl>
@@ -1600,12 +1600,12 @@
       <w:pPr>
         <w:pStyle w:val="cabealho1"/>
       </w:pPr>
-      <w:bookmarkStart w:id="0" w:name="_Toc533767843"/>
+      <w:bookmarkStart w:id="1" w:name="_Toc533767843"/>
       <w:r>
         <w:lastRenderedPageBreak/>
         <w:t>Resumo</w:t>
       </w:r>
-      <w:bookmarkEnd w:id="0"/>
+      <w:bookmarkEnd w:id="1"/>
       <w:r>
         <w:t xml:space="preserve"> </w:t>
       </w:r>
@@ -1615,11 +1615,11 @@
       <w:pPr>
         <w:pStyle w:val="cabealho2"/>
       </w:pPr>
-      <w:bookmarkStart w:id="1" w:name="_Toc533767844"/>
+      <w:bookmarkStart w:id="2" w:name="_Toc533767844"/>
       <w:r>
         <w:t>Objetivos</w:t>
       </w:r>
-      <w:bookmarkEnd w:id="1"/>
+      <w:bookmarkEnd w:id="2"/>
     </w:p>
     <w:p>
       <w:r>
@@ -1639,14 +1639,14 @@
       <w:pPr>
         <w:pStyle w:val="cabealho1"/>
       </w:pPr>
-      <w:bookmarkStart w:id="2" w:name="_Toc533767845"/>
+      <w:bookmarkStart w:id="3" w:name="_Toc533767845"/>
       <w:r>
         <w:t xml:space="preserve">Descrição do </w:t>
       </w:r>
       <w:r>
         <w:t>projeto</w:t>
       </w:r>
-      <w:bookmarkEnd w:id="2"/>
+      <w:bookmarkEnd w:id="3"/>
     </w:p>
     <w:p>
       <w:r>
@@ -1657,14 +1657,14 @@
       <w:pPr>
         <w:pStyle w:val="cabealho2"/>
       </w:pPr>
-      <w:bookmarkStart w:id="3" w:name="_Toc533767846"/>
+      <w:bookmarkStart w:id="4" w:name="_Toc533767846"/>
       <w:r>
         <w:t xml:space="preserve">Resumo </w:t>
       </w:r>
       <w:r>
         <w:t>do projeto</w:t>
       </w:r>
-      <w:bookmarkEnd w:id="3"/>
+      <w:bookmarkEnd w:id="4"/>
     </w:p>
     <w:p>
       <w:r>
@@ -1678,12 +1678,12 @@
       <w:pPr>
         <w:pStyle w:val="cabealho1"/>
       </w:pPr>
-      <w:bookmarkStart w:id="4" w:name="_Toc533767847"/>
+      <w:bookmarkStart w:id="5" w:name="_Toc533767847"/>
       <w:r>
         <w:lastRenderedPageBreak/>
         <w:t>Modelagem de Software</w:t>
       </w:r>
-      <w:bookmarkEnd w:id="4"/>
+      <w:bookmarkEnd w:id="5"/>
     </w:p>
     <w:p>
       <w:r>
@@ -1695,11 +1695,11 @@
       <w:pPr>
         <w:pStyle w:val="cabealho2"/>
       </w:pPr>
-      <w:bookmarkStart w:id="5" w:name="_Toc533767848"/>
+      <w:bookmarkStart w:id="6" w:name="_Toc533767848"/>
       <w:r>
         <w:t>Modelo Lógico</w:t>
       </w:r>
-      <w:bookmarkEnd w:id="5"/>
+      <w:bookmarkEnd w:id="6"/>
     </w:p>
     <w:p>
       <w:r>
@@ -1766,11 +1766,11 @@
       <w:pPr>
         <w:pStyle w:val="cabealho2"/>
       </w:pPr>
-      <w:bookmarkStart w:id="6" w:name="_Toc533767849"/>
+      <w:bookmarkStart w:id="7" w:name="_Toc533767849"/>
       <w:r>
         <w:t>Modelo Físico</w:t>
       </w:r>
-      <w:bookmarkEnd w:id="6"/>
+      <w:bookmarkEnd w:id="7"/>
       <w:r>
         <w:rPr>
           <w:noProof/>
@@ -1826,7 +1826,7 @@
       </w:r>
     </w:p>
     <w:p>
-      <w:bookmarkStart w:id="7" w:name="_Toc533767850"/>
+      <w:bookmarkStart w:id="8" w:name="_Toc533767850"/>
       <w:r>
         <w:t>O Modelo lógico apresenta diretamente as informações do banco de dados por meio de tabelas, proporcionado maior detalhamento sobre o mesmo</w:t>
       </w:r>
@@ -1839,7 +1839,7 @@
         <w:lastRenderedPageBreak/>
         <w:t>Modelo Conceitual</w:t>
       </w:r>
-      <w:bookmarkEnd w:id="7"/>
+      <w:bookmarkEnd w:id="8"/>
       <w:r>
         <w:rPr>
           <w:noProof/>
@@ -1914,12 +1914,12 @@
       <w:pPr>
         <w:pStyle w:val="cabealho2"/>
       </w:pPr>
-      <w:bookmarkStart w:id="8" w:name="_Toc533767851"/>
+      <w:bookmarkStart w:id="9" w:name="_Toc533767851"/>
       <w:r>
         <w:lastRenderedPageBreak/>
         <w:t>Cronograma</w:t>
       </w:r>
-      <w:bookmarkEnd w:id="8"/>
+      <w:bookmarkEnd w:id="9"/>
     </w:p>
     <w:p/>
     <w:tbl>
@@ -2134,8 +2134,6 @@
               </w:tabs>
               <w:cnfStyle w:val="000000000000" w:firstRow="0" w:lastRow="0" w:firstColumn="0" w:lastColumn="0" w:oddVBand="0" w:evenVBand="0" w:oddHBand="0" w:evenHBand="0" w:firstRowFirstColumn="0" w:firstRowLastColumn="0" w:lastRowFirstColumn="0" w:lastRowLastColumn="0"/>
             </w:pPr>
-            <w:bookmarkStart w:id="9" w:name="_GoBack"/>
-            <w:bookmarkEnd w:id="9"/>
           </w:p>
         </w:tc>
         <w:tc>
@@ -2726,43 +2724,1684 @@
       <w:bookmarkEnd w:id="18"/>
     </w:p>
     <w:p/>
-    <w:p>
+    <w:p/>
+    <w:p>
+      <w:r>
+        <w:rPr>
+          <w:noProof/>
+        </w:rPr>
+        <w:drawing>
+          <wp:inline distT="0" distB="0" distL="0" distR="0" wp14:anchorId="258869ED" wp14:editId="7D545CA5">
+            <wp:extent cx="5732145" cy="2626360"/>
+            <wp:effectExtent l="0" t="0" r="1905" b="2540"/>
+            <wp:docPr id="22" name="Imagem 22"/>
+            <wp:cNvGraphicFramePr>
+              <a:graphicFrameLocks xmlns:a="http://schemas.openxmlformats.org/drawingml/2006/main" noChangeAspect="1"/>
+            </wp:cNvGraphicFramePr>
+            <a:graphic xmlns:a="http://schemas.openxmlformats.org/drawingml/2006/main">
+              <a:graphicData uri="http://schemas.openxmlformats.org/drawingml/2006/picture">
+                <pic:pic xmlns:pic="http://schemas.openxmlformats.org/drawingml/2006/picture">
+                  <pic:nvPicPr>
+                    <pic:cNvPr id="22" name="image.png"/>
+                    <pic:cNvPicPr/>
+                  </pic:nvPicPr>
+                  <pic:blipFill>
+                    <a:blip r:embed="rId15"/>
+                    <a:stretch>
+                      <a:fillRect/>
+                    </a:stretch>
+                  </pic:blipFill>
+                  <pic:spPr>
+                    <a:xfrm>
+                      <a:off x="0" y="0"/>
+                      <a:ext cx="5732145" cy="2626360"/>
+                    </a:xfrm>
+                    <a:prstGeom prst="rect">
+                      <a:avLst/>
+                    </a:prstGeom>
+                  </pic:spPr>
+                </pic:pic>
+              </a:graphicData>
+            </a:graphic>
+          </wp:inline>
+        </w:drawing>
+      </w:r>
       <w:r>
         <w:br w:type="page"/>
       </w:r>
     </w:p>
     <w:p>
       <w:pPr>
+        <w:rPr>
+          <w:color w:val="7030A0"/>
+          <w:sz w:val="48"/>
+          <w:szCs w:val="48"/>
+        </w:rPr>
+      </w:pPr>
+      <w:r>
+        <w:rPr>
+          <w:color w:val="7030A0"/>
+          <w:sz w:val="48"/>
+          <w:szCs w:val="48"/>
+        </w:rPr>
+        <w:lastRenderedPageBreak/>
+        <w:t>Criação do Banco de Dados</w:t>
+      </w:r>
+    </w:p>
+    <w:p>
+      <w:pPr>
+        <w:rPr>
+          <w:sz w:val="22"/>
+          <w:szCs w:val="22"/>
+        </w:rPr>
+      </w:pPr>
+      <w:proofErr w:type="gramStart"/>
+      <w:r>
+        <w:rPr>
+          <w:sz w:val="22"/>
+          <w:szCs w:val="22"/>
+        </w:rPr>
+        <w:t>Primeiro :</w:t>
+      </w:r>
+      <w:proofErr w:type="gramEnd"/>
+    </w:p>
+    <w:p>
+      <w:pPr>
+        <w:rPr>
+          <w:sz w:val="22"/>
+          <w:szCs w:val="22"/>
+        </w:rPr>
+      </w:pPr>
+      <w:r>
+        <w:rPr>
+          <w:sz w:val="22"/>
+          <w:szCs w:val="22"/>
+        </w:rPr>
+        <w:t>Abrir o SQL server e inicializar sua conta</w:t>
+      </w:r>
+    </w:p>
+    <w:p>
+      <w:pPr>
+        <w:rPr>
+          <w:sz w:val="48"/>
+          <w:szCs w:val="48"/>
+        </w:rPr>
+      </w:pPr>
+      <w:r>
+        <w:rPr>
+          <w:noProof/>
+        </w:rPr>
+        <w:drawing>
+          <wp:inline distT="0" distB="0" distL="0" distR="0" wp14:anchorId="586C41C8" wp14:editId="4C24823A">
+            <wp:extent cx="4410075" cy="2909166"/>
+            <wp:effectExtent l="0" t="0" r="0" b="5715"/>
+            <wp:docPr id="5" name="Imagem 5"/>
+            <wp:cNvGraphicFramePr>
+              <a:graphicFrameLocks xmlns:a="http://schemas.openxmlformats.org/drawingml/2006/main" noChangeAspect="1"/>
+            </wp:cNvGraphicFramePr>
+            <a:graphic xmlns:a="http://schemas.openxmlformats.org/drawingml/2006/main">
+              <a:graphicData uri="http://schemas.openxmlformats.org/drawingml/2006/picture">
+                <pic:pic xmlns:pic="http://schemas.openxmlformats.org/drawingml/2006/picture">
+                  <pic:nvPicPr>
+                    <pic:cNvPr id="5" name="OpFlix_bd_Print.PNG"/>
+                    <pic:cNvPicPr/>
+                  </pic:nvPicPr>
+                  <pic:blipFill>
+                    <a:blip r:embed="rId16"/>
+                    <a:stretch>
+                      <a:fillRect/>
+                    </a:stretch>
+                  </pic:blipFill>
+                  <pic:spPr>
+                    <a:xfrm>
+                      <a:off x="0" y="0"/>
+                      <a:ext cx="4413479" cy="2911411"/>
+                    </a:xfrm>
+                    <a:prstGeom prst="rect">
+                      <a:avLst/>
+                    </a:prstGeom>
+                  </pic:spPr>
+                </pic:pic>
+              </a:graphicData>
+            </a:graphic>
+          </wp:inline>
+        </w:drawing>
+      </w:r>
+    </w:p>
+    <w:p>
+      <w:pPr>
+        <w:rPr>
+          <w:sz w:val="22"/>
+          <w:szCs w:val="22"/>
+        </w:rPr>
+      </w:pPr>
+      <w:r>
+        <w:rPr>
+          <w:sz w:val="22"/>
+          <w:szCs w:val="22"/>
+        </w:rPr>
+        <w:t xml:space="preserve">Após isso abrir uma nova </w:t>
+      </w:r>
+      <w:proofErr w:type="gramStart"/>
+      <w:r>
+        <w:rPr>
+          <w:sz w:val="22"/>
+          <w:szCs w:val="22"/>
+        </w:rPr>
+        <w:t>consulta</w:t>
+      </w:r>
+      <w:r>
+        <w:rPr>
+          <w:sz w:val="22"/>
+          <w:szCs w:val="22"/>
+        </w:rPr>
+        <w:t xml:space="preserve"> :</w:t>
+      </w:r>
+      <w:proofErr w:type="gramEnd"/>
+    </w:p>
+    <w:p>
+      <w:pPr>
+        <w:rPr>
+          <w:sz w:val="22"/>
+          <w:szCs w:val="22"/>
+        </w:rPr>
+      </w:pPr>
+    </w:p>
+    <w:p>
+      <w:pPr>
+        <w:rPr>
+          <w:noProof/>
+        </w:rPr>
+      </w:pPr>
+      <w:r>
+        <w:rPr>
+          <w:noProof/>
+        </w:rPr>
+        <w:t xml:space="preserve"> </w:t>
+      </w:r>
+      <w:r>
+        <w:rPr>
+          <w:noProof/>
+        </w:rPr>
+        <w:drawing>
+          <wp:inline distT="0" distB="0" distL="0" distR="0" wp14:anchorId="6CEF568C" wp14:editId="34D82296">
+            <wp:extent cx="2753109" cy="695422"/>
+            <wp:effectExtent l="0" t="0" r="9525" b="9525"/>
+            <wp:docPr id="7" name="Imagem 7"/>
+            <wp:cNvGraphicFramePr>
+              <a:graphicFrameLocks xmlns:a="http://schemas.openxmlformats.org/drawingml/2006/main" noChangeAspect="1"/>
+            </wp:cNvGraphicFramePr>
+            <a:graphic xmlns:a="http://schemas.openxmlformats.org/drawingml/2006/main">
+              <a:graphicData uri="http://schemas.openxmlformats.org/drawingml/2006/picture">
+                <pic:pic xmlns:pic="http://schemas.openxmlformats.org/drawingml/2006/picture">
+                  <pic:nvPicPr>
+                    <pic:cNvPr id="7" name="OpFlix_bd_Print2.PNG"/>
+                    <pic:cNvPicPr/>
+                  </pic:nvPicPr>
+                  <pic:blipFill>
+                    <a:blip r:embed="rId17"/>
+                    <a:stretch>
+                      <a:fillRect/>
+                    </a:stretch>
+                  </pic:blipFill>
+                  <pic:spPr>
+                    <a:xfrm>
+                      <a:off x="0" y="0"/>
+                      <a:ext cx="2753109" cy="695422"/>
+                    </a:xfrm>
+                    <a:prstGeom prst="rect">
+                      <a:avLst/>
+                    </a:prstGeom>
+                  </pic:spPr>
+                </pic:pic>
+              </a:graphicData>
+            </a:graphic>
+          </wp:inline>
+        </w:drawing>
+      </w:r>
+    </w:p>
+    <w:p>
+      <w:pPr>
+        <w:rPr>
+          <w:sz w:val="22"/>
+          <w:szCs w:val="22"/>
+        </w:rPr>
+      </w:pPr>
+      <w:r>
+        <w:rPr>
+          <w:sz w:val="22"/>
+          <w:szCs w:val="22"/>
+        </w:rPr>
+        <w:t xml:space="preserve">Executar o comando correto para a criação de um banco de </w:t>
+      </w:r>
+      <w:proofErr w:type="gramStart"/>
+      <w:r>
+        <w:rPr>
+          <w:sz w:val="22"/>
+          <w:szCs w:val="22"/>
+        </w:rPr>
+        <w:t>dados :</w:t>
+      </w:r>
+      <w:proofErr w:type="gramEnd"/>
+      <w:r>
+        <w:rPr>
+          <w:sz w:val="22"/>
+          <w:szCs w:val="22"/>
+        </w:rPr>
+        <w:t xml:space="preserve"> </w:t>
+      </w:r>
+    </w:p>
+    <w:p>
+      <w:pPr>
+        <w:rPr>
+          <w:sz w:val="22"/>
+          <w:szCs w:val="22"/>
+        </w:rPr>
+      </w:pPr>
+    </w:p>
+    <w:p>
+      <w:pPr>
+        <w:rPr>
+          <w:sz w:val="22"/>
+          <w:szCs w:val="22"/>
+        </w:rPr>
+      </w:pPr>
+      <w:r>
+        <w:rPr>
+          <w:noProof/>
+        </w:rPr>
+        <w:drawing>
+          <wp:inline distT="0" distB="0" distL="0" distR="0" wp14:anchorId="60CB166C" wp14:editId="6A2820D9">
+            <wp:extent cx="5675613" cy="647700"/>
+            <wp:effectExtent l="0" t="0" r="1905" b="0"/>
+            <wp:docPr id="21" name="Imagem 21"/>
+            <wp:cNvGraphicFramePr>
+              <a:graphicFrameLocks xmlns:a="http://schemas.openxmlformats.org/drawingml/2006/main" noChangeAspect="1"/>
+            </wp:cNvGraphicFramePr>
+            <a:graphic xmlns:a="http://schemas.openxmlformats.org/drawingml/2006/main">
+              <a:graphicData uri="http://schemas.openxmlformats.org/drawingml/2006/picture">
+                <pic:pic xmlns:pic="http://schemas.openxmlformats.org/drawingml/2006/picture">
+                  <pic:nvPicPr>
+                    <pic:cNvPr id="21" name="OpFlix_bd_Print3.PNG"/>
+                    <pic:cNvPicPr/>
+                  </pic:nvPicPr>
+                  <pic:blipFill>
+                    <a:blip r:embed="rId18"/>
+                    <a:stretch>
+                      <a:fillRect/>
+                    </a:stretch>
+                  </pic:blipFill>
+                  <pic:spPr>
+                    <a:xfrm>
+                      <a:off x="0" y="0"/>
+                      <a:ext cx="5738101" cy="654831"/>
+                    </a:xfrm>
+                    <a:prstGeom prst="rect">
+                      <a:avLst/>
+                    </a:prstGeom>
+                  </pic:spPr>
+                </pic:pic>
+              </a:graphicData>
+            </a:graphic>
+          </wp:inline>
+        </w:drawing>
+      </w:r>
+      <w:r>
+        <w:rPr>
+          <w:sz w:val="22"/>
+          <w:szCs w:val="22"/>
+        </w:rPr>
+        <w:br w:type="page"/>
+      </w:r>
+    </w:p>
+    <w:p>
+      <w:pPr>
         <w:pStyle w:val="cabealho1"/>
       </w:pPr>
-      <w:bookmarkStart w:id="19" w:name="_Toc533767861"/>
-      <w:r>
+      <w:r>
+        <w:lastRenderedPageBreak/>
+        <w:t>Swagger</w:t>
+      </w:r>
+    </w:p>
+    <w:p>
+      <w:r>
+        <w:t>Antes de iniciar um projeto deve-se instalar os pacotes corretos em função das ferramentas que s</w:t>
+      </w:r>
+      <w:r>
+        <w:t>eu</w:t>
+      </w:r>
+      <w:r>
+        <w:t xml:space="preserve"> </w:t>
+      </w:r>
+      <w:r>
+        <w:t>programa</w:t>
+      </w:r>
+      <w:r>
+        <w:t xml:space="preserve"> terá </w:t>
+      </w:r>
+    </w:p>
+    <w:p>
+      <w:r>
+        <w:rPr>
+          <w:noProof/>
+        </w:rPr>
+        <w:drawing>
+          <wp:inline distT="0" distB="0" distL="0" distR="0" wp14:anchorId="4364D235" wp14:editId="0DE10A9B">
+            <wp:extent cx="3820058" cy="3953427"/>
+            <wp:effectExtent l="0" t="0" r="9525" b="9525"/>
+            <wp:docPr id="4" name="Imagem 4"/>
+            <wp:cNvGraphicFramePr>
+              <a:graphicFrameLocks xmlns:a="http://schemas.openxmlformats.org/drawingml/2006/main" noChangeAspect="1"/>
+            </wp:cNvGraphicFramePr>
+            <a:graphic xmlns:a="http://schemas.openxmlformats.org/drawingml/2006/main">
+              <a:graphicData uri="http://schemas.openxmlformats.org/drawingml/2006/picture">
+                <pic:pic xmlns:pic="http://schemas.openxmlformats.org/drawingml/2006/picture">
+                  <pic:nvPicPr>
+                    <pic:cNvPr id="4" name="SWAGGER_Print.PNG"/>
+                    <pic:cNvPicPr/>
+                  </pic:nvPicPr>
+                  <pic:blipFill>
+                    <a:blip r:embed="rId19"/>
+                    <a:stretch>
+                      <a:fillRect/>
+                    </a:stretch>
+                  </pic:blipFill>
+                  <pic:spPr>
+                    <a:xfrm>
+                      <a:off x="0" y="0"/>
+                      <a:ext cx="3820058" cy="3953427"/>
+                    </a:xfrm>
+                    <a:prstGeom prst="rect">
+                      <a:avLst/>
+                    </a:prstGeom>
+                  </pic:spPr>
+                </pic:pic>
+              </a:graphicData>
+            </a:graphic>
+          </wp:inline>
+        </w:drawing>
+      </w:r>
+    </w:p>
+    <w:p>
+      <w:r>
+        <w:t xml:space="preserve">Após isso terá que fazer algumas alterações no seu arquivo de </w:t>
+      </w:r>
+      <w:proofErr w:type="spellStart"/>
+      <w:r>
+        <w:t>StartUp</w:t>
+      </w:r>
+      <w:proofErr w:type="spellEnd"/>
+      <w:r>
+        <w:t xml:space="preserve"> para que o Swagger possa ser executado </w:t>
+      </w:r>
+      <w:r>
+        <w:t>juntamente com os códigos em seu programa</w:t>
+      </w:r>
+    </w:p>
+    <w:p>
+      <w:r>
+        <w:rPr>
+          <w:noProof/>
+        </w:rPr>
+        <w:drawing>
+          <wp:inline distT="0" distB="0" distL="0" distR="0" wp14:anchorId="461C8805" wp14:editId="4F9AFC69">
+            <wp:extent cx="5732145" cy="771525"/>
+            <wp:effectExtent l="0" t="0" r="1905" b="9525"/>
+            <wp:docPr id="6" name="Imagem 6"/>
+            <wp:cNvGraphicFramePr>
+              <a:graphicFrameLocks xmlns:a="http://schemas.openxmlformats.org/drawingml/2006/main" noChangeAspect="1"/>
+            </wp:cNvGraphicFramePr>
+            <a:graphic xmlns:a="http://schemas.openxmlformats.org/drawingml/2006/main">
+              <a:graphicData uri="http://schemas.openxmlformats.org/drawingml/2006/picture">
+                <pic:pic xmlns:pic="http://schemas.openxmlformats.org/drawingml/2006/picture">
+                  <pic:nvPicPr>
+                    <pic:cNvPr id="6" name="SWAGGER_Print2.PNG"/>
+                    <pic:cNvPicPr/>
+                  </pic:nvPicPr>
+                  <pic:blipFill>
+                    <a:blip r:embed="rId20"/>
+                    <a:stretch>
+                      <a:fillRect/>
+                    </a:stretch>
+                  </pic:blipFill>
+                  <pic:spPr>
+                    <a:xfrm>
+                      <a:off x="0" y="0"/>
+                      <a:ext cx="5732145" cy="771525"/>
+                    </a:xfrm>
+                    <a:prstGeom prst="rect">
+                      <a:avLst/>
+                    </a:prstGeom>
+                  </pic:spPr>
+                </pic:pic>
+              </a:graphicData>
+            </a:graphic>
+          </wp:inline>
+        </w:drawing>
+      </w:r>
+    </w:p>
+    <w:p/>
+    <w:p/>
+    <w:p>
+      <w:pPr>
+        <w:rPr>
+          <w:rFonts w:asciiTheme="majorHAnsi" w:eastAsiaTheme="majorEastAsia" w:hAnsiTheme="majorHAnsi" w:cstheme="majorBidi"/>
+          <w:color w:val="7030A0"/>
+          <w:sz w:val="36"/>
+          <w:szCs w:val="36"/>
+        </w:rPr>
+      </w:pPr>
+      <w:r>
+        <w:rPr>
+          <w:noProof/>
+        </w:rPr>
+        <w:drawing>
+          <wp:inline distT="0" distB="0" distL="0" distR="0" wp14:anchorId="6EE4ECCC" wp14:editId="5F5D3FB3">
+            <wp:extent cx="5732145" cy="1268730"/>
+            <wp:effectExtent l="0" t="0" r="1905" b="7620"/>
+            <wp:docPr id="8" name="Imagem 8"/>
+            <wp:cNvGraphicFramePr>
+              <a:graphicFrameLocks xmlns:a="http://schemas.openxmlformats.org/drawingml/2006/main" noChangeAspect="1"/>
+            </wp:cNvGraphicFramePr>
+            <a:graphic xmlns:a="http://schemas.openxmlformats.org/drawingml/2006/main">
+              <a:graphicData uri="http://schemas.openxmlformats.org/drawingml/2006/picture">
+                <pic:pic xmlns:pic="http://schemas.openxmlformats.org/drawingml/2006/picture">
+                  <pic:nvPicPr>
+                    <pic:cNvPr id="8" name="SWAGGER_Print3.PNG"/>
+                    <pic:cNvPicPr/>
+                  </pic:nvPicPr>
+                  <pic:blipFill>
+                    <a:blip r:embed="rId21"/>
+                    <a:stretch>
+                      <a:fillRect/>
+                    </a:stretch>
+                  </pic:blipFill>
+                  <pic:spPr>
+                    <a:xfrm>
+                      <a:off x="0" y="0"/>
+                      <a:ext cx="5732145" cy="1268730"/>
+                    </a:xfrm>
+                    <a:prstGeom prst="rect">
+                      <a:avLst/>
+                    </a:prstGeom>
+                  </pic:spPr>
+                </pic:pic>
+              </a:graphicData>
+            </a:graphic>
+          </wp:inline>
+        </w:drawing>
+      </w:r>
+      <w:r>
+        <w:br w:type="page"/>
+      </w:r>
+    </w:p>
+    <w:p>
+      <w:pPr>
+        <w:pStyle w:val="cabealho1"/>
+      </w:pPr>
+      <w:proofErr w:type="spellStart"/>
+      <w:r>
+        <w:lastRenderedPageBreak/>
+        <w:t>Deploy</w:t>
+      </w:r>
+      <w:proofErr w:type="spellEnd"/>
+    </w:p>
+    <w:p>
+      <w:pPr>
+        <w:rPr>
+          <w:color w:val="000000" w:themeColor="text1"/>
+          <w:sz w:val="22"/>
+          <w:szCs w:val="22"/>
+        </w:rPr>
+      </w:pPr>
+      <w:r>
+        <w:rPr>
+          <w:color w:val="000000" w:themeColor="text1"/>
+          <w:sz w:val="22"/>
+          <w:szCs w:val="22"/>
+        </w:rPr>
+        <w:t>Após</w:t>
+      </w:r>
+      <w:r>
+        <w:rPr>
+          <w:color w:val="000000" w:themeColor="text1"/>
+          <w:sz w:val="22"/>
+          <w:szCs w:val="22"/>
+        </w:rPr>
+        <w:t xml:space="preserve"> acessar o projeto, cli</w:t>
+      </w:r>
+      <w:r>
+        <w:rPr>
+          <w:color w:val="000000" w:themeColor="text1"/>
+          <w:sz w:val="22"/>
+          <w:szCs w:val="22"/>
+        </w:rPr>
+        <w:t>que</w:t>
+      </w:r>
+      <w:r>
+        <w:rPr>
+          <w:color w:val="000000" w:themeColor="text1"/>
+          <w:sz w:val="22"/>
+          <w:szCs w:val="22"/>
+        </w:rPr>
+        <w:t xml:space="preserve"> na solução do projeto </w:t>
+      </w:r>
+      <w:r>
+        <w:rPr>
+          <w:color w:val="000000" w:themeColor="text1"/>
+          <w:sz w:val="22"/>
+          <w:szCs w:val="22"/>
+        </w:rPr>
+        <w:t xml:space="preserve">depois </w:t>
+      </w:r>
+      <w:r>
+        <w:rPr>
+          <w:color w:val="000000" w:themeColor="text1"/>
+          <w:sz w:val="22"/>
+          <w:szCs w:val="22"/>
+        </w:rPr>
+        <w:t>cli</w:t>
+      </w:r>
+      <w:r>
+        <w:rPr>
+          <w:color w:val="000000" w:themeColor="text1"/>
+          <w:sz w:val="22"/>
+          <w:szCs w:val="22"/>
+        </w:rPr>
+        <w:t>que</w:t>
+      </w:r>
+      <w:r>
+        <w:rPr>
+          <w:color w:val="000000" w:themeColor="text1"/>
+          <w:sz w:val="22"/>
+          <w:szCs w:val="22"/>
+        </w:rPr>
+        <w:t xml:space="preserve"> com o botão direito do mouse onde está escrito em negrito o nome do projeto, e então clicar em “Compilar”, o projeto começará a rodar.</w:t>
+      </w:r>
+    </w:p>
+    <w:p>
+      <w:r>
+        <w:rPr>
+          <w:noProof/>
+          <w:color w:val="000000" w:themeColor="text1"/>
+          <w:sz w:val="28"/>
+          <w:szCs w:val="28"/>
+        </w:rPr>
+        <w:drawing>
+          <wp:inline distT="0" distB="0" distL="0" distR="0" wp14:anchorId="61A01A3F" wp14:editId="561BCDCF">
+            <wp:extent cx="3562350" cy="2047875"/>
+            <wp:effectExtent l="0" t="0" r="0" b="9525"/>
+            <wp:docPr id="23" name="Imagem 23"/>
+            <wp:cNvGraphicFramePr>
+              <a:graphicFrameLocks xmlns:a="http://schemas.openxmlformats.org/drawingml/2006/main" noChangeAspect="1"/>
+            </wp:cNvGraphicFramePr>
+            <a:graphic xmlns:a="http://schemas.openxmlformats.org/drawingml/2006/main">
+              <a:graphicData uri="http://schemas.openxmlformats.org/drawingml/2006/picture">
+                <pic:pic xmlns:pic="http://schemas.openxmlformats.org/drawingml/2006/picture">
+                  <pic:nvPicPr>
+                    <pic:cNvPr id="0" name="Picture 3"/>
+                    <pic:cNvPicPr>
+                      <a:picLocks noChangeAspect="1" noChangeArrowheads="1"/>
+                    </pic:cNvPicPr>
+                  </pic:nvPicPr>
+                  <pic:blipFill>
+                    <a:blip r:embed="rId22">
+                      <a:extLst>
+                        <a:ext uri="{28A0092B-C50C-407E-A947-70E740481C1C}">
+                          <a14:useLocalDpi xmlns:a14="http://schemas.microsoft.com/office/drawing/2010/main" val="0"/>
+                        </a:ext>
+                      </a:extLst>
+                    </a:blip>
+                    <a:srcRect/>
+                    <a:stretch>
+                      <a:fillRect/>
+                    </a:stretch>
+                  </pic:blipFill>
+                  <pic:spPr bwMode="auto">
+                    <a:xfrm>
+                      <a:off x="0" y="0"/>
+                      <a:ext cx="3562350" cy="2047875"/>
+                    </a:xfrm>
+                    <a:prstGeom prst="rect">
+                      <a:avLst/>
+                    </a:prstGeom>
+                    <a:noFill/>
+                    <a:ln>
+                      <a:noFill/>
+                    </a:ln>
+                  </pic:spPr>
+                </pic:pic>
+              </a:graphicData>
+            </a:graphic>
+          </wp:inline>
+        </w:drawing>
+      </w:r>
+    </w:p>
+    <w:p>
+      <w:pPr>
+        <w:rPr>
+          <w:rFonts w:asciiTheme="majorHAnsi" w:eastAsiaTheme="majorEastAsia" w:hAnsiTheme="majorHAnsi" w:cstheme="majorBidi"/>
+          <w:color w:val="7030A0"/>
+          <w:sz w:val="36"/>
+          <w:szCs w:val="36"/>
+        </w:rPr>
+      </w:pPr>
+      <w:bookmarkStart w:id="19" w:name="_GoBack"/>
+      <w:r>
+        <w:rPr>
+          <w:b/>
+          <w:noProof/>
+          <w:color w:val="000000" w:themeColor="text1"/>
+          <w:sz w:val="28"/>
+          <w:szCs w:val="28"/>
+        </w:rPr>
+        <w:drawing>
+          <wp:inline distT="0" distB="0" distL="0" distR="0" wp14:anchorId="2378980E" wp14:editId="646E19D7">
+            <wp:extent cx="5391150" cy="1905000"/>
+            <wp:effectExtent l="0" t="0" r="0" b="0"/>
+            <wp:docPr id="24" name="Imagem 24"/>
+            <wp:cNvGraphicFramePr>
+              <a:graphicFrameLocks xmlns:a="http://schemas.openxmlformats.org/drawingml/2006/main" noChangeAspect="1"/>
+            </wp:cNvGraphicFramePr>
+            <a:graphic xmlns:a="http://schemas.openxmlformats.org/drawingml/2006/main">
+              <a:graphicData uri="http://schemas.openxmlformats.org/drawingml/2006/picture">
+                <pic:pic xmlns:pic="http://schemas.openxmlformats.org/drawingml/2006/picture">
+                  <pic:nvPicPr>
+                    <pic:cNvPr id="0" name="Picture 4"/>
+                    <pic:cNvPicPr>
+                      <a:picLocks noChangeAspect="1" noChangeArrowheads="1"/>
+                    </pic:cNvPicPr>
+                  </pic:nvPicPr>
+                  <pic:blipFill>
+                    <a:blip r:embed="rId23">
+                      <a:extLst>
+                        <a:ext uri="{28A0092B-C50C-407E-A947-70E740481C1C}">
+                          <a14:useLocalDpi xmlns:a14="http://schemas.microsoft.com/office/drawing/2010/main" val="0"/>
+                        </a:ext>
+                      </a:extLst>
+                    </a:blip>
+                    <a:srcRect/>
+                    <a:stretch>
+                      <a:fillRect/>
+                    </a:stretch>
+                  </pic:blipFill>
+                  <pic:spPr bwMode="auto">
+                    <a:xfrm>
+                      <a:off x="0" y="0"/>
+                      <a:ext cx="5391150" cy="1905000"/>
+                    </a:xfrm>
+                    <a:prstGeom prst="rect">
+                      <a:avLst/>
+                    </a:prstGeom>
+                    <a:noFill/>
+                    <a:ln>
+                      <a:noFill/>
+                    </a:ln>
+                  </pic:spPr>
+                </pic:pic>
+              </a:graphicData>
+            </a:graphic>
+          </wp:inline>
+        </w:drawing>
+      </w:r>
+      <w:bookmarkEnd w:id="19"/>
+      <w:r>
+        <w:br w:type="page"/>
+      </w:r>
+    </w:p>
+    <w:p>
+      <w:pPr>
+        <w:pStyle w:val="cabealho1"/>
+      </w:pPr>
+      <w:r>
+        <w:lastRenderedPageBreak/>
+        <w:t xml:space="preserve">Pacotes </w:t>
+      </w:r>
+      <w:proofErr w:type="spellStart"/>
+      <w:r>
+        <w:t>NuGet</w:t>
+      </w:r>
+      <w:proofErr w:type="spellEnd"/>
+    </w:p>
+    <w:p/>
+    <w:p>
+      <w:pPr>
+        <w:pStyle w:val="cabealho2"/>
+      </w:pPr>
+      <w:r>
+        <w:rPr>
+          <w:noProof/>
+        </w:rPr>
+        <w:drawing>
+          <wp:inline distT="0" distB="0" distL="0" distR="0" wp14:anchorId="46B7A107" wp14:editId="0DA951ED">
+            <wp:extent cx="5732145" cy="1600835"/>
+            <wp:effectExtent l="0" t="0" r="1905" b="0"/>
+            <wp:docPr id="14" name="Imagem 14"/>
+            <wp:cNvGraphicFramePr>
+              <a:graphicFrameLocks xmlns:a="http://schemas.openxmlformats.org/drawingml/2006/main" noChangeAspect="1"/>
+            </wp:cNvGraphicFramePr>
+            <a:graphic xmlns:a="http://schemas.openxmlformats.org/drawingml/2006/main">
+              <a:graphicData uri="http://schemas.openxmlformats.org/drawingml/2006/picture">
+                <pic:pic xmlns:pic="http://schemas.openxmlformats.org/drawingml/2006/picture">
+                  <pic:nvPicPr>
+                    <pic:cNvPr id="14" name="Nuget_Print2.PNG"/>
+                    <pic:cNvPicPr/>
+                  </pic:nvPicPr>
+                  <pic:blipFill>
+                    <a:blip r:embed="rId24"/>
+                    <a:stretch>
+                      <a:fillRect/>
+                    </a:stretch>
+                  </pic:blipFill>
+                  <pic:spPr>
+                    <a:xfrm>
+                      <a:off x="0" y="0"/>
+                      <a:ext cx="5732145" cy="1600835"/>
+                    </a:xfrm>
+                    <a:prstGeom prst="rect">
+                      <a:avLst/>
+                    </a:prstGeom>
+                  </pic:spPr>
+                </pic:pic>
+              </a:graphicData>
+            </a:graphic>
+          </wp:inline>
+        </w:drawing>
+      </w:r>
+    </w:p>
+    <w:p/>
+    <w:p>
+      <w:pPr>
+        <w:pStyle w:val="cabealho2"/>
+      </w:pPr>
+    </w:p>
+    <w:p>
+      <w:pPr>
+        <w:rPr>
+          <w:b/>
+          <w:bCs/>
+          <w:sz w:val="26"/>
+          <w:szCs w:val="26"/>
+        </w:rPr>
+      </w:pPr>
+      <w:r>
+        <w:rPr>
+          <w:noProof/>
+        </w:rPr>
+        <w:drawing>
+          <wp:inline distT="0" distB="0" distL="0" distR="0" wp14:anchorId="3FEB4E8F" wp14:editId="4131A176">
+            <wp:extent cx="5732145" cy="4516755"/>
+            <wp:effectExtent l="0" t="0" r="1905" b="0"/>
+            <wp:docPr id="13" name="Imagem 13"/>
+            <wp:cNvGraphicFramePr>
+              <a:graphicFrameLocks xmlns:a="http://schemas.openxmlformats.org/drawingml/2006/main" noChangeAspect="1"/>
+            </wp:cNvGraphicFramePr>
+            <a:graphic xmlns:a="http://schemas.openxmlformats.org/drawingml/2006/main">
+              <a:graphicData uri="http://schemas.openxmlformats.org/drawingml/2006/picture">
+                <pic:pic xmlns:pic="http://schemas.openxmlformats.org/drawingml/2006/picture">
+                  <pic:nvPicPr>
+                    <pic:cNvPr id="13" name="Nuget_Print.PNG"/>
+                    <pic:cNvPicPr/>
+                  </pic:nvPicPr>
+                  <pic:blipFill>
+                    <a:blip r:embed="rId25"/>
+                    <a:stretch>
+                      <a:fillRect/>
+                    </a:stretch>
+                  </pic:blipFill>
+                  <pic:spPr>
+                    <a:xfrm>
+                      <a:off x="0" y="0"/>
+                      <a:ext cx="5732145" cy="4516755"/>
+                    </a:xfrm>
+                    <a:prstGeom prst="rect">
+                      <a:avLst/>
+                    </a:prstGeom>
+                  </pic:spPr>
+                </pic:pic>
+              </a:graphicData>
+            </a:graphic>
+          </wp:inline>
+        </w:drawing>
+      </w:r>
+      <w:r>
+        <w:br w:type="page"/>
+      </w:r>
+    </w:p>
+    <w:p>
+      <w:pPr>
+        <w:pStyle w:val="cabealho2"/>
+        <w:rPr>
+          <w:color w:val="7030A0"/>
+          <w:sz w:val="44"/>
+          <w:szCs w:val="44"/>
+        </w:rPr>
+      </w:pPr>
+      <w:r>
+        <w:rPr>
+          <w:color w:val="7030A0"/>
+          <w:sz w:val="44"/>
+          <w:szCs w:val="44"/>
+        </w:rPr>
+        <w:lastRenderedPageBreak/>
+        <w:t>Ferramentas Utilizadas</w:t>
+      </w:r>
+    </w:p>
+    <w:p/>
+    <w:p>
+      <w:pPr>
+        <w:rPr>
+          <w:noProof/>
+        </w:rPr>
+      </w:pPr>
+      <w:r>
+        <w:t xml:space="preserve">Neste projeto foram usados os seguintes </w:t>
+      </w:r>
+      <w:proofErr w:type="gramStart"/>
+      <w:r>
+        <w:t>programas :</w:t>
+      </w:r>
+      <w:proofErr w:type="gramEnd"/>
+      <w:r>
+        <w:rPr>
+          <w:noProof/>
+        </w:rPr>
+        <w:t xml:space="preserve"> </w:t>
+      </w:r>
+    </w:p>
+    <w:p>
+      <w:r>
+        <w:t>Microsoft Visual Studio 2017</w:t>
+      </w:r>
+    </w:p>
+    <w:p/>
+    <w:p>
+      <w:r>
+        <w:rPr>
+          <w:noProof/>
+        </w:rPr>
+        <w:drawing>
+          <wp:inline distT="0" distB="0" distL="0" distR="0" wp14:anchorId="236D5D03" wp14:editId="35960FDC">
+            <wp:extent cx="3247572" cy="1704975"/>
+            <wp:effectExtent l="0" t="0" r="0" b="0"/>
+            <wp:docPr id="15" name="Imagem 15"/>
+            <wp:cNvGraphicFramePr>
+              <a:graphicFrameLocks xmlns:a="http://schemas.openxmlformats.org/drawingml/2006/main" noChangeAspect="1"/>
+            </wp:cNvGraphicFramePr>
+            <a:graphic xmlns:a="http://schemas.openxmlformats.org/drawingml/2006/main">
+              <a:graphicData uri="http://schemas.openxmlformats.org/drawingml/2006/picture">
+                <pic:pic xmlns:pic="http://schemas.openxmlformats.org/drawingml/2006/picture">
+                  <pic:nvPicPr>
+                    <pic:cNvPr id="15" name="visualstudio.png"/>
+                    <pic:cNvPicPr/>
+                  </pic:nvPicPr>
+                  <pic:blipFill>
+                    <a:blip r:embed="rId26"/>
+                    <a:stretch>
+                      <a:fillRect/>
+                    </a:stretch>
+                  </pic:blipFill>
+                  <pic:spPr>
+                    <a:xfrm>
+                      <a:off x="0" y="0"/>
+                      <a:ext cx="3282262" cy="1723187"/>
+                    </a:xfrm>
+                    <a:prstGeom prst="rect">
+                      <a:avLst/>
+                    </a:prstGeom>
+                  </pic:spPr>
+                </pic:pic>
+              </a:graphicData>
+            </a:graphic>
+          </wp:inline>
+        </w:drawing>
+      </w:r>
+    </w:p>
+    <w:p/>
+    <w:p>
+      <w:pPr>
+        <w:rPr>
+          <w:rFonts w:ascii="Arial" w:hAnsi="Arial" w:cs="Arial"/>
+          <w:color w:val="222222"/>
+          <w:sz w:val="21"/>
+          <w:szCs w:val="21"/>
+          <w:shd w:val="clear" w:color="auto" w:fill="FFFFFF"/>
+        </w:rPr>
+      </w:pPr>
+      <w:proofErr w:type="spellStart"/>
+      <w:r>
+        <w:rPr>
+          <w:rFonts w:ascii="Arial" w:hAnsi="Arial" w:cs="Arial"/>
+          <w:color w:val="222222"/>
+          <w:sz w:val="21"/>
+          <w:szCs w:val="21"/>
+          <w:shd w:val="clear" w:color="auto" w:fill="FFFFFF"/>
+        </w:rPr>
+        <w:t>Structured</w:t>
+      </w:r>
+      <w:proofErr w:type="spellEnd"/>
+      <w:r>
+        <w:rPr>
+          <w:rFonts w:ascii="Arial" w:hAnsi="Arial" w:cs="Arial"/>
+          <w:color w:val="222222"/>
+          <w:sz w:val="21"/>
+          <w:szCs w:val="21"/>
+          <w:shd w:val="clear" w:color="auto" w:fill="FFFFFF"/>
+        </w:rPr>
+        <w:t xml:space="preserve"> Query </w:t>
+      </w:r>
+      <w:proofErr w:type="spellStart"/>
+      <w:r>
+        <w:rPr>
+          <w:rFonts w:ascii="Arial" w:hAnsi="Arial" w:cs="Arial"/>
+          <w:color w:val="222222"/>
+          <w:sz w:val="21"/>
+          <w:szCs w:val="21"/>
+          <w:shd w:val="clear" w:color="auto" w:fill="FFFFFF"/>
+        </w:rPr>
+        <w:t>Language</w:t>
+      </w:r>
+      <w:proofErr w:type="spellEnd"/>
+      <w:r>
+        <w:rPr>
+          <w:rFonts w:ascii="Arial" w:hAnsi="Arial" w:cs="Arial"/>
+          <w:color w:val="222222"/>
+          <w:sz w:val="21"/>
+          <w:szCs w:val="21"/>
+          <w:shd w:val="clear" w:color="auto" w:fill="FFFFFF"/>
+        </w:rPr>
+        <w:t xml:space="preserve"> (SQL server)</w:t>
+      </w:r>
+    </w:p>
+    <w:p>
+      <w:r>
+        <w:rPr>
+          <w:noProof/>
+        </w:rPr>
+        <w:drawing>
+          <wp:inline distT="0" distB="0" distL="0" distR="0" wp14:anchorId="06764779" wp14:editId="02A09772">
+            <wp:extent cx="2438611" cy="2438611"/>
+            <wp:effectExtent l="0" t="0" r="0" b="0"/>
+            <wp:docPr id="16" name="Imagem 16"/>
+            <wp:cNvGraphicFramePr>
+              <a:graphicFrameLocks xmlns:a="http://schemas.openxmlformats.org/drawingml/2006/main" noChangeAspect="1"/>
+            </wp:cNvGraphicFramePr>
+            <a:graphic xmlns:a="http://schemas.openxmlformats.org/drawingml/2006/main">
+              <a:graphicData uri="http://schemas.openxmlformats.org/drawingml/2006/picture">
+                <pic:pic xmlns:pic="http://schemas.openxmlformats.org/drawingml/2006/picture">
+                  <pic:nvPicPr>
+                    <pic:cNvPr id="16" name="SQL.png"/>
+                    <pic:cNvPicPr/>
+                  </pic:nvPicPr>
+                  <pic:blipFill>
+                    <a:blip r:embed="rId27"/>
+                    <a:stretch>
+                      <a:fillRect/>
+                    </a:stretch>
+                  </pic:blipFill>
+                  <pic:spPr>
+                    <a:xfrm>
+                      <a:off x="0" y="0"/>
+                      <a:ext cx="2438611" cy="2438611"/>
+                    </a:xfrm>
+                    <a:prstGeom prst="rect">
+                      <a:avLst/>
+                    </a:prstGeom>
+                  </pic:spPr>
+                </pic:pic>
+              </a:graphicData>
+            </a:graphic>
+          </wp:inline>
+        </w:drawing>
+      </w:r>
+    </w:p>
+    <w:p/>
+    <w:p/>
+    <w:p/>
+    <w:p>
+      <w:r>
+        <w:br w:type="page"/>
+      </w:r>
+    </w:p>
+    <w:p>
+      <w:pPr>
+        <w:rPr>
+          <w:color w:val="7030A0"/>
+          <w:sz w:val="48"/>
+          <w:szCs w:val="48"/>
+        </w:rPr>
+      </w:pPr>
+      <w:proofErr w:type="spellStart"/>
+      <w:r>
+        <w:rPr>
+          <w:color w:val="7030A0"/>
+          <w:sz w:val="48"/>
+          <w:szCs w:val="48"/>
+        </w:rPr>
+        <w:lastRenderedPageBreak/>
+        <w:t>Postman</w:t>
+      </w:r>
+      <w:proofErr w:type="spellEnd"/>
+      <w:r>
+        <w:rPr>
+          <w:color w:val="7030A0"/>
+          <w:sz w:val="48"/>
+          <w:szCs w:val="48"/>
+        </w:rPr>
+        <w:t>/Exportar</w:t>
+      </w:r>
+    </w:p>
+    <w:p>
+      <w:pPr>
+        <w:rPr>
+          <w:color w:val="000000" w:themeColor="text1"/>
+          <w:sz w:val="22"/>
+          <w:szCs w:val="22"/>
+        </w:rPr>
+      </w:pPr>
+      <w:r>
+        <w:rPr>
+          <w:color w:val="000000" w:themeColor="text1"/>
+          <w:sz w:val="22"/>
+          <w:szCs w:val="22"/>
+        </w:rPr>
+        <w:t xml:space="preserve">Como exportar o </w:t>
+      </w:r>
+      <w:proofErr w:type="spellStart"/>
+      <w:r>
+        <w:rPr>
+          <w:color w:val="000000" w:themeColor="text1"/>
+          <w:sz w:val="22"/>
+          <w:szCs w:val="22"/>
+        </w:rPr>
+        <w:t>Postman</w:t>
+      </w:r>
+      <w:proofErr w:type="spellEnd"/>
+    </w:p>
+    <w:p>
+      <w:pPr>
+        <w:rPr>
+          <w:color w:val="000000" w:themeColor="text1"/>
+          <w:sz w:val="22"/>
+          <w:szCs w:val="22"/>
+        </w:rPr>
+      </w:pPr>
+      <w:r>
+        <w:rPr>
+          <w:color w:val="000000" w:themeColor="text1"/>
+          <w:sz w:val="22"/>
+          <w:szCs w:val="22"/>
+        </w:rPr>
+        <w:t xml:space="preserve">Primeiro </w:t>
+      </w:r>
+      <w:proofErr w:type="gramStart"/>
+      <w:r>
+        <w:rPr>
+          <w:color w:val="000000" w:themeColor="text1"/>
+          <w:sz w:val="22"/>
+          <w:szCs w:val="22"/>
+        </w:rPr>
+        <w:t>passo :</w:t>
+      </w:r>
+      <w:proofErr w:type="gramEnd"/>
+    </w:p>
+    <w:p>
+      <w:pPr>
+        <w:rPr>
+          <w:noProof/>
+        </w:rPr>
+      </w:pPr>
+      <w:r>
+        <w:rPr>
+          <w:color w:val="000000" w:themeColor="text1"/>
+          <w:sz w:val="22"/>
+          <w:szCs w:val="22"/>
+        </w:rPr>
+        <w:t xml:space="preserve">Selecionar </w:t>
+      </w:r>
+      <w:proofErr w:type="gramStart"/>
+      <w:r>
+        <w:rPr>
+          <w:color w:val="000000" w:themeColor="text1"/>
+          <w:sz w:val="22"/>
+          <w:szCs w:val="22"/>
+        </w:rPr>
+        <w:t>a  opção</w:t>
+      </w:r>
+      <w:proofErr w:type="gramEnd"/>
+      <w:r>
+        <w:rPr>
+          <w:color w:val="000000" w:themeColor="text1"/>
+          <w:sz w:val="22"/>
+          <w:szCs w:val="22"/>
+        </w:rPr>
+        <w:t xml:space="preserve"> simbolizada por 3 pontos em um arquivo, em </w:t>
+      </w:r>
+      <w:proofErr w:type="spellStart"/>
+      <w:r>
+        <w:rPr>
+          <w:color w:val="000000" w:themeColor="text1"/>
+          <w:sz w:val="22"/>
+          <w:szCs w:val="22"/>
+        </w:rPr>
+        <w:t>seguinda</w:t>
+      </w:r>
+      <w:proofErr w:type="spellEnd"/>
+      <w:r>
+        <w:rPr>
+          <w:color w:val="000000" w:themeColor="text1"/>
+          <w:sz w:val="22"/>
+          <w:szCs w:val="22"/>
+        </w:rPr>
+        <w:t xml:space="preserve"> clicar em “</w:t>
+      </w:r>
+      <w:proofErr w:type="spellStart"/>
+      <w:r>
+        <w:rPr>
+          <w:color w:val="000000" w:themeColor="text1"/>
+          <w:sz w:val="22"/>
+          <w:szCs w:val="22"/>
+        </w:rPr>
+        <w:t>Export</w:t>
+      </w:r>
+      <w:proofErr w:type="spellEnd"/>
+      <w:r>
+        <w:rPr>
+          <w:color w:val="000000" w:themeColor="text1"/>
+          <w:sz w:val="22"/>
+          <w:szCs w:val="22"/>
+        </w:rPr>
+        <w:t>”</w:t>
+      </w:r>
+      <w:r>
+        <w:rPr>
+          <w:noProof/>
+        </w:rPr>
+        <w:t xml:space="preserve"> </w:t>
+      </w:r>
+    </w:p>
+    <w:p>
+      <w:pPr>
+        <w:rPr>
+          <w:color w:val="000000" w:themeColor="text1"/>
+          <w:sz w:val="22"/>
+          <w:szCs w:val="22"/>
+        </w:rPr>
+      </w:pPr>
+      <w:r>
+        <w:rPr>
+          <w:noProof/>
+        </w:rPr>
+        <w:drawing>
+          <wp:inline distT="0" distB="0" distL="0" distR="0" wp14:anchorId="7ADE5452" wp14:editId="3E55C3A7">
+            <wp:extent cx="2743200" cy="3115733"/>
+            <wp:effectExtent l="0" t="0" r="0" b="8890"/>
+            <wp:docPr id="17" name="Imagem 17"/>
+            <wp:cNvGraphicFramePr>
+              <a:graphicFrameLocks xmlns:a="http://schemas.openxmlformats.org/drawingml/2006/main" noChangeAspect="1"/>
+            </wp:cNvGraphicFramePr>
+            <a:graphic xmlns:a="http://schemas.openxmlformats.org/drawingml/2006/main">
+              <a:graphicData uri="http://schemas.openxmlformats.org/drawingml/2006/picture">
+                <pic:pic xmlns:pic="http://schemas.openxmlformats.org/drawingml/2006/picture">
+                  <pic:nvPicPr>
+                    <pic:cNvPr id="17" name="Postman_Print1.PNG"/>
+                    <pic:cNvPicPr/>
+                  </pic:nvPicPr>
+                  <pic:blipFill>
+                    <a:blip r:embed="rId28"/>
+                    <a:stretch>
+                      <a:fillRect/>
+                    </a:stretch>
+                  </pic:blipFill>
+                  <pic:spPr>
+                    <a:xfrm>
+                      <a:off x="0" y="0"/>
+                      <a:ext cx="2754401" cy="3128455"/>
+                    </a:xfrm>
+                    <a:prstGeom prst="rect">
+                      <a:avLst/>
+                    </a:prstGeom>
+                  </pic:spPr>
+                </pic:pic>
+              </a:graphicData>
+            </a:graphic>
+          </wp:inline>
+        </w:drawing>
+      </w:r>
+    </w:p>
+    <w:p>
+      <w:pPr>
+        <w:rPr>
+          <w:color w:val="000000" w:themeColor="text1"/>
+          <w:sz w:val="22"/>
+          <w:szCs w:val="22"/>
+        </w:rPr>
+      </w:pPr>
+      <w:r>
+        <w:rPr>
+          <w:color w:val="000000" w:themeColor="text1"/>
+          <w:sz w:val="22"/>
+          <w:szCs w:val="22"/>
+        </w:rPr>
+        <w:t>Passo 2:</w:t>
+      </w:r>
+    </w:p>
+    <w:p>
+      <w:pPr>
+        <w:rPr>
+          <w:color w:val="000000" w:themeColor="text1"/>
+          <w:sz w:val="22"/>
+          <w:szCs w:val="22"/>
+        </w:rPr>
+      </w:pPr>
+      <w:r>
+        <w:rPr>
+          <w:color w:val="000000" w:themeColor="text1"/>
+          <w:sz w:val="22"/>
+          <w:szCs w:val="22"/>
+        </w:rPr>
+        <w:t>Selecione “</w:t>
+      </w:r>
+      <w:proofErr w:type="spellStart"/>
+      <w:r>
+        <w:rPr>
+          <w:color w:val="000000" w:themeColor="text1"/>
+          <w:sz w:val="22"/>
+          <w:szCs w:val="22"/>
+        </w:rPr>
+        <w:t>Export</w:t>
+      </w:r>
+      <w:proofErr w:type="spellEnd"/>
+      <w:r>
+        <w:rPr>
+          <w:color w:val="000000" w:themeColor="text1"/>
+          <w:sz w:val="22"/>
+          <w:szCs w:val="22"/>
+        </w:rPr>
+        <w:t xml:space="preserve">” com a </w:t>
+      </w:r>
+      <w:proofErr w:type="spellStart"/>
+      <w:r>
+        <w:rPr>
+          <w:color w:val="000000" w:themeColor="text1"/>
+          <w:sz w:val="22"/>
+          <w:szCs w:val="22"/>
+        </w:rPr>
+        <w:t>Collection</w:t>
+      </w:r>
+      <w:proofErr w:type="spellEnd"/>
+      <w:r>
+        <w:rPr>
+          <w:color w:val="000000" w:themeColor="text1"/>
+          <w:sz w:val="22"/>
+          <w:szCs w:val="22"/>
+        </w:rPr>
+        <w:t xml:space="preserve"> v2.1 e estará finalizado</w:t>
+      </w:r>
+    </w:p>
+    <w:p>
+      <w:pPr>
+        <w:rPr>
+          <w:color w:val="000000" w:themeColor="text1"/>
+          <w:sz w:val="22"/>
+          <w:szCs w:val="22"/>
+        </w:rPr>
+      </w:pPr>
+      <w:r>
+        <w:rPr>
+          <w:noProof/>
+        </w:rPr>
+        <w:drawing>
+          <wp:inline distT="0" distB="0" distL="0" distR="0" wp14:anchorId="3BACBC7C" wp14:editId="6CC7A322">
+            <wp:extent cx="4753638" cy="2991267"/>
+            <wp:effectExtent l="0" t="0" r="8890" b="0"/>
+            <wp:docPr id="18" name="Imagem 18"/>
+            <wp:cNvGraphicFramePr>
+              <a:graphicFrameLocks xmlns:a="http://schemas.openxmlformats.org/drawingml/2006/main" noChangeAspect="1"/>
+            </wp:cNvGraphicFramePr>
+            <a:graphic xmlns:a="http://schemas.openxmlformats.org/drawingml/2006/main">
+              <a:graphicData uri="http://schemas.openxmlformats.org/drawingml/2006/picture">
+                <pic:pic xmlns:pic="http://schemas.openxmlformats.org/drawingml/2006/picture">
+                  <pic:nvPicPr>
+                    <pic:cNvPr id="18" name="Postman_Print2.PNG"/>
+                    <pic:cNvPicPr/>
+                  </pic:nvPicPr>
+                  <pic:blipFill>
+                    <a:blip r:embed="rId29"/>
+                    <a:stretch>
+                      <a:fillRect/>
+                    </a:stretch>
+                  </pic:blipFill>
+                  <pic:spPr>
+                    <a:xfrm>
+                      <a:off x="0" y="0"/>
+                      <a:ext cx="4753638" cy="2991267"/>
+                    </a:xfrm>
+                    <a:prstGeom prst="rect">
+                      <a:avLst/>
+                    </a:prstGeom>
+                  </pic:spPr>
+                </pic:pic>
+              </a:graphicData>
+            </a:graphic>
+          </wp:inline>
+        </w:drawing>
+      </w:r>
+    </w:p>
+    <w:p>
+      <w:pPr>
+        <w:rPr>
+          <w:color w:val="7030A0"/>
+          <w:sz w:val="44"/>
+          <w:szCs w:val="44"/>
+        </w:rPr>
+      </w:pPr>
+      <w:proofErr w:type="spellStart"/>
+      <w:r>
+        <w:rPr>
+          <w:color w:val="7030A0"/>
+          <w:sz w:val="44"/>
+          <w:szCs w:val="44"/>
+        </w:rPr>
+        <w:lastRenderedPageBreak/>
+        <w:t>Postman</w:t>
+      </w:r>
+      <w:proofErr w:type="spellEnd"/>
+      <w:r>
+        <w:rPr>
+          <w:color w:val="7030A0"/>
+          <w:sz w:val="44"/>
+          <w:szCs w:val="44"/>
+        </w:rPr>
+        <w:t>/Importar</w:t>
+      </w:r>
+    </w:p>
+    <w:p>
+      <w:pPr>
+        <w:rPr>
+          <w:color w:val="000000" w:themeColor="text1"/>
+          <w:sz w:val="22"/>
+          <w:szCs w:val="22"/>
+        </w:rPr>
+      </w:pPr>
+      <w:proofErr w:type="gramStart"/>
+      <w:r>
+        <w:rPr>
+          <w:color w:val="000000" w:themeColor="text1"/>
+          <w:sz w:val="22"/>
+          <w:szCs w:val="22"/>
+        </w:rPr>
+        <w:t>Como Importar</w:t>
+      </w:r>
+      <w:proofErr w:type="gramEnd"/>
+      <w:r>
+        <w:rPr>
+          <w:color w:val="000000" w:themeColor="text1"/>
+          <w:sz w:val="22"/>
+          <w:szCs w:val="22"/>
+        </w:rPr>
+        <w:t xml:space="preserve"> o </w:t>
+      </w:r>
+      <w:proofErr w:type="spellStart"/>
+      <w:r>
+        <w:rPr>
+          <w:color w:val="000000" w:themeColor="text1"/>
+          <w:sz w:val="22"/>
+          <w:szCs w:val="22"/>
+        </w:rPr>
+        <w:t>Postman</w:t>
+      </w:r>
+      <w:proofErr w:type="spellEnd"/>
+    </w:p>
+    <w:p>
+      <w:pPr>
+        <w:rPr>
+          <w:color w:val="000000" w:themeColor="text1"/>
+          <w:sz w:val="22"/>
+          <w:szCs w:val="22"/>
+        </w:rPr>
+      </w:pPr>
+      <w:r>
+        <w:rPr>
+          <w:color w:val="000000" w:themeColor="text1"/>
+          <w:sz w:val="22"/>
+          <w:szCs w:val="22"/>
+        </w:rPr>
+        <w:t>Passo 1:</w:t>
+      </w:r>
+    </w:p>
+    <w:p>
+      <w:pPr>
+        <w:rPr>
+          <w:color w:val="000000" w:themeColor="text1"/>
+          <w:sz w:val="22"/>
+          <w:szCs w:val="22"/>
+        </w:rPr>
+      </w:pPr>
+      <w:r>
+        <w:rPr>
+          <w:color w:val="000000" w:themeColor="text1"/>
+          <w:sz w:val="22"/>
+          <w:szCs w:val="22"/>
+        </w:rPr>
+        <w:t>Selecionar “</w:t>
+      </w:r>
+      <w:proofErr w:type="spellStart"/>
+      <w:r>
+        <w:rPr>
+          <w:color w:val="000000" w:themeColor="text1"/>
+          <w:sz w:val="22"/>
+          <w:szCs w:val="22"/>
+        </w:rPr>
+        <w:t>Import</w:t>
+      </w:r>
+      <w:proofErr w:type="spellEnd"/>
+      <w:r>
+        <w:rPr>
+          <w:color w:val="000000" w:themeColor="text1"/>
+          <w:sz w:val="22"/>
+          <w:szCs w:val="22"/>
+        </w:rPr>
+        <w:t>”</w:t>
+      </w:r>
+    </w:p>
+    <w:p>
+      <w:pPr>
+        <w:rPr>
+          <w:noProof/>
+        </w:rPr>
+      </w:pPr>
+    </w:p>
+    <w:p>
+      <w:pPr>
+        <w:rPr>
+          <w:noProof/>
+        </w:rPr>
+      </w:pPr>
+      <w:r>
+        <w:rPr>
+          <w:noProof/>
+        </w:rPr>
+        <w:t xml:space="preserve"> </w:t>
+      </w:r>
+      <w:r>
+        <w:rPr>
+          <w:noProof/>
+        </w:rPr>
+        <w:drawing>
+          <wp:inline distT="0" distB="0" distL="0" distR="0" wp14:anchorId="0991A139" wp14:editId="32E2CC6B">
+            <wp:extent cx="3153215" cy="1581371"/>
+            <wp:effectExtent l="0" t="0" r="0" b="0"/>
+            <wp:docPr id="19" name="Imagem 19"/>
+            <wp:cNvGraphicFramePr>
+              <a:graphicFrameLocks xmlns:a="http://schemas.openxmlformats.org/drawingml/2006/main" noChangeAspect="1"/>
+            </wp:cNvGraphicFramePr>
+            <a:graphic xmlns:a="http://schemas.openxmlformats.org/drawingml/2006/main">
+              <a:graphicData uri="http://schemas.openxmlformats.org/drawingml/2006/picture">
+                <pic:pic xmlns:pic="http://schemas.openxmlformats.org/drawingml/2006/picture">
+                  <pic:nvPicPr>
+                    <pic:cNvPr id="19" name="Postman_Print3.PNG"/>
+                    <pic:cNvPicPr/>
+                  </pic:nvPicPr>
+                  <pic:blipFill>
+                    <a:blip r:embed="rId30"/>
+                    <a:stretch>
+                      <a:fillRect/>
+                    </a:stretch>
+                  </pic:blipFill>
+                  <pic:spPr>
+                    <a:xfrm>
+                      <a:off x="0" y="0"/>
+                      <a:ext cx="3153215" cy="1581371"/>
+                    </a:xfrm>
+                    <a:prstGeom prst="rect">
+                      <a:avLst/>
+                    </a:prstGeom>
+                  </pic:spPr>
+                </pic:pic>
+              </a:graphicData>
+            </a:graphic>
+          </wp:inline>
+        </w:drawing>
+      </w:r>
+    </w:p>
+    <w:p>
+      <w:r>
+        <w:t>Passo 2:</w:t>
+      </w:r>
+    </w:p>
+    <w:p>
+      <w:r>
+        <w:t>Selecionar o Arquivo a ser importado</w:t>
+      </w:r>
+    </w:p>
+    <w:p>
+      <w:pPr>
+        <w:rPr>
+          <w:color w:val="000000" w:themeColor="text1"/>
+          <w:sz w:val="22"/>
+          <w:szCs w:val="22"/>
+        </w:rPr>
+      </w:pPr>
+      <w:r>
+        <w:rPr>
+          <w:noProof/>
+        </w:rPr>
+        <w:drawing>
+          <wp:inline distT="0" distB="0" distL="0" distR="0" wp14:anchorId="73451230" wp14:editId="3BD7BDAA">
+            <wp:extent cx="4552546" cy="4478369"/>
+            <wp:effectExtent l="0" t="0" r="635" b="0"/>
+            <wp:docPr id="20" name="Imagem 20"/>
+            <wp:cNvGraphicFramePr>
+              <a:graphicFrameLocks xmlns:a="http://schemas.openxmlformats.org/drawingml/2006/main" noChangeAspect="1"/>
+            </wp:cNvGraphicFramePr>
+            <a:graphic xmlns:a="http://schemas.openxmlformats.org/drawingml/2006/main">
+              <a:graphicData uri="http://schemas.openxmlformats.org/drawingml/2006/picture">
+                <pic:pic xmlns:pic="http://schemas.openxmlformats.org/drawingml/2006/picture">
+                  <pic:nvPicPr>
+                    <pic:cNvPr id="20" name="Postman_Print4.PNG"/>
+                    <pic:cNvPicPr/>
+                  </pic:nvPicPr>
+                  <pic:blipFill>
+                    <a:blip r:embed="rId31"/>
+                    <a:stretch>
+                      <a:fillRect/>
+                    </a:stretch>
+                  </pic:blipFill>
+                  <pic:spPr>
+                    <a:xfrm>
+                      <a:off x="0" y="0"/>
+                      <a:ext cx="4555349" cy="4481126"/>
+                    </a:xfrm>
+                    <a:prstGeom prst="rect">
+                      <a:avLst/>
+                    </a:prstGeom>
+                  </pic:spPr>
+                </pic:pic>
+              </a:graphicData>
+            </a:graphic>
+          </wp:inline>
+        </w:drawing>
+      </w:r>
+      <w:r>
+        <w:rPr>
+          <w:color w:val="000000" w:themeColor="text1"/>
+          <w:sz w:val="22"/>
+          <w:szCs w:val="22"/>
+        </w:rPr>
+        <w:br w:type="page"/>
+      </w:r>
+    </w:p>
+    <w:p>
+      <w:pPr>
+        <w:rPr>
+          <w:color w:val="7030A0"/>
+          <w:sz w:val="44"/>
+          <w:szCs w:val="44"/>
+        </w:rPr>
+      </w:pPr>
+      <w:r>
+        <w:rPr>
+          <w:color w:val="7030A0"/>
+          <w:sz w:val="44"/>
+          <w:szCs w:val="44"/>
+        </w:rPr>
         <w:lastRenderedPageBreak/>
         <w:t>Referências</w:t>
       </w:r>
-      <w:bookmarkEnd w:id="19"/>
-    </w:p>
-    <w:p/>
-    <w:p>
-      <w:pPr>
-        <w:pStyle w:val="cabealho2"/>
-      </w:pPr>
-      <w:bookmarkStart w:id="20" w:name="_Toc533767862"/>
-      <w:r>
-        <w:t>Links</w:t>
-      </w:r>
-      <w:bookmarkEnd w:id="20"/>
-    </w:p>
-    <w:p/>
-    <w:p>
-      <w:pPr>
-        <w:pStyle w:val="cabealho2"/>
-      </w:pPr>
-      <w:bookmarkStart w:id="21" w:name="_Toc533767863"/>
-      <w:r>
-        <w:t>Livros</w:t>
-      </w:r>
-      <w:bookmarkEnd w:id="21"/>
+    </w:p>
+    <w:p>
+      <w:pPr>
+        <w:rPr>
+          <w:color w:val="7030A0"/>
+          <w:sz w:val="44"/>
+          <w:szCs w:val="44"/>
+        </w:rPr>
+      </w:pPr>
+      <w:r>
+        <w:rPr>
+          <w:rFonts w:ascii="Arial" w:hAnsi="Arial" w:cs="Arial"/>
+          <w:color w:val="1155CC"/>
+          <w:u w:val="single"/>
+          <w:shd w:val="clear" w:color="auto" w:fill="FFFFFF"/>
+        </w:rPr>
+        <w:t>https://github.com/GuigaxD/2s2019-sprint-1-bd-opflix-</w:t>
+      </w:r>
+    </w:p>
+    <w:p>
+      <w:pPr>
+        <w:rPr>
+          <w:color w:val="000000" w:themeColor="text1"/>
+          <w:sz w:val="22"/>
+          <w:szCs w:val="22"/>
+        </w:rPr>
+      </w:pPr>
+      <w:r>
+        <w:rPr>
+          <w:color w:val="000000" w:themeColor="text1"/>
+          <w:sz w:val="22"/>
+          <w:szCs w:val="22"/>
+        </w:rPr>
+        <w:br w:type="page"/>
+      </w:r>
+    </w:p>
+    <w:p>
+      <w:pPr>
+        <w:rPr>
+          <w:color w:val="000000" w:themeColor="text1"/>
+          <w:sz w:val="22"/>
+          <w:szCs w:val="22"/>
+        </w:rPr>
+      </w:pPr>
+    </w:p>
+    <w:p>
+      <w:pPr>
+        <w:rPr>
+          <w:color w:val="000000" w:themeColor="text1"/>
+          <w:sz w:val="22"/>
+          <w:szCs w:val="22"/>
+        </w:rPr>
+      </w:pPr>
     </w:p>
     <w:sectPr>
       <w:pgSz w:w="11907" w:h="16839" w:code="9"/>
@@ -3420,6 +5059,7 @@
     <w:lsdException w:name="HTML Sample" w:semiHidden="1" w:unhideWhenUsed="1"/>
     <w:lsdException w:name="HTML Typewriter" w:semiHidden="1" w:unhideWhenUsed="1"/>
     <w:lsdException w:name="HTML Variable" w:semiHidden="1" w:unhideWhenUsed="1"/>
+    <w:lsdException w:name="Normal Table" w:semiHidden="1" w:unhideWhenUsed="1"/>
     <w:lsdException w:name="annotation subject" w:semiHidden="1" w:unhideWhenUsed="1"/>
     <w:lsdException w:name="No List" w:semiHidden="1" w:unhideWhenUsed="1"/>
     <w:lsdException w:name="Outline List 1" w:semiHidden="1" w:unhideWhenUsed="1"/>
@@ -3463,8 +5103,10 @@
     <w:lsdException w:name="Table Elegant" w:semiHidden="1" w:unhideWhenUsed="1"/>
     <w:lsdException w:name="Table Professional" w:semiHidden="1" w:unhideWhenUsed="1"/>
     <w:lsdException w:name="Table Subtle 1" w:semiHidden="1" w:unhideWhenUsed="1"/>
+    <w:lsdException w:name="Table Subtle 2" w:semiHidden="1" w:unhideWhenUsed="1"/>
     <w:lsdException w:name="Table Web 1" w:semiHidden="1" w:unhideWhenUsed="1"/>
     <w:lsdException w:name="Table Web 2" w:semiHidden="1" w:unhideWhenUsed="1"/>
+    <w:lsdException w:name="Table Web 3" w:semiHidden="1" w:unhideWhenUsed="1"/>
     <w:lsdException w:name="Balloon Text" w:semiHidden="1" w:unhideWhenUsed="1"/>
     <w:lsdException w:name="Table Grid" w:uiPriority="39"/>
     <w:lsdException w:name="Table Theme" w:semiHidden="1" w:unhideWhenUsed="1"/>
@@ -4715,6 +6357,13 @@
     <w:pitch w:val="fixed"/>
     <w:sig w:usb0="E00002FF" w:usb1="6AC7FDFB" w:usb2="08000012" w:usb3="00000000" w:csb0="0002009F" w:csb1="00000000"/>
   </w:font>
+  <w:font w:name="Arial">
+    <w:panose1 w:val="020B0604020202020204"/>
+    <w:charset w:val="00"/>
+    <w:family w:val="swiss"/>
+    <w:pitch w:val="variable"/>
+    <w:sig w:usb0="E0002EFF" w:usb1="C000785B" w:usb2="00000009" w:usb3="00000000" w:csb0="000001FF" w:csb1="00000000"/>
+  </w:font>
   <w:font w:name="Calibri">
     <w:panose1 w:val="020F0502020204030204"/>
     <w:charset w:val="00"/>
@@ -4753,9 +6402,11 @@
     <w:rsid w:val="00406E44"/>
     <w:rsid w:val="004265B1"/>
     <w:rsid w:val="00571EE0"/>
+    <w:rsid w:val="008D33C2"/>
     <w:rsid w:val="00973EE1"/>
     <w:rsid w:val="00AC3D2E"/>
     <w:rsid w:val="00AE3D90"/>
+    <w:rsid w:val="00B53C57"/>
   </w:rsids>
   <m:mathPr>
     <m:mathFont m:val="Cambria Math"/>
@@ -4901,6 +6552,7 @@
     <w:lsdException w:name="HTML Sample" w:semiHidden="1" w:unhideWhenUsed="1"/>
     <w:lsdException w:name="HTML Typewriter" w:semiHidden="1" w:unhideWhenUsed="1"/>
     <w:lsdException w:name="HTML Variable" w:semiHidden="1" w:unhideWhenUsed="1"/>
+    <w:lsdException w:name="Normal Table" w:semiHidden="1" w:unhideWhenUsed="1"/>
     <w:lsdException w:name="annotation subject" w:semiHidden="1" w:unhideWhenUsed="1"/>
     <w:lsdException w:name="No List" w:semiHidden="1" w:unhideWhenUsed="1"/>
     <w:lsdException w:name="Outline List 1" w:semiHidden="1" w:unhideWhenUsed="1"/>
@@ -4944,8 +6596,10 @@
     <w:lsdException w:name="Table Elegant" w:semiHidden="1" w:unhideWhenUsed="1"/>
     <w:lsdException w:name="Table Professional" w:semiHidden="1" w:unhideWhenUsed="1"/>
     <w:lsdException w:name="Table Subtle 1" w:semiHidden="1" w:unhideWhenUsed="1"/>
+    <w:lsdException w:name="Table Subtle 2" w:semiHidden="1" w:unhideWhenUsed="1"/>
     <w:lsdException w:name="Table Web 1" w:semiHidden="1" w:unhideWhenUsed="1"/>
     <w:lsdException w:name="Table Web 2" w:semiHidden="1" w:unhideWhenUsed="1"/>
+    <w:lsdException w:name="Table Web 3" w:semiHidden="1" w:unhideWhenUsed="1"/>
     <w:lsdException w:name="Balloon Text" w:semiHidden="1" w:unhideWhenUsed="1"/>
     <w:lsdException w:name="Table Grid" w:uiPriority="39"/>
     <w:lsdException w:name="Table Theme" w:semiHidden="1" w:unhideWhenUsed="1"/>
@@ -5476,7 +7130,7 @@
 </file>
 
 <file path=customXml/itemProps3.xml><?xml version="1.0" encoding="utf-8"?>
-<ds:datastoreItem xmlns:ds="http://schemas.openxmlformats.org/officeDocument/2006/customXml" ds:itemID="{2E81F74A-60A9-47C6-B51E-BC29A2F386C2}">
+<ds:datastoreItem xmlns:ds="http://schemas.openxmlformats.org/officeDocument/2006/customXml" ds:itemID="{D7783792-57FF-4CC5-9BBA-C8FAE8D3C2D0}">
   <ds:schemaRefs>
     <ds:schemaRef ds:uri="http://schemas.openxmlformats.org/officeDocument/2006/bibliography"/>
   </ds:schemaRefs>
